--- a/1-semester/maths/lecture1.docx
+++ b/1-semester/maths/lecture1.docx
@@ -1,9 +1,19 @@
 
 <file path=word/document.xml><?xml version="1.0" encoding="utf-8"?>
-<w:document xmlns:wpc="http://schemas.microsoft.com/office/word/2010/wordprocessingCanvas" xmlns:cx="http://schemas.microsoft.com/office/drawing/2014/chartex" xmlns:cx1="http://schemas.microsoft.com/office/drawing/2015/9/8/chartex" xmlns:cx2="http://schemas.microsoft.com/office/drawing/2015/10/21/chartex" xmlns:cx3="http://schemas.microsoft.com/office/drawing/2016/5/9/chartex" xmlns:cx4="http://schemas.microsoft.com/office/drawing/2016/5/10/chartex" xmlns:cx5="http://schemas.microsoft.com/office/drawing/2016/5/11/chartex" xmlns:cx6="http://schemas.microsoft.com/office/drawing/2016/5/12/chartex" xmlns:cx7="http://schemas.microsoft.com/office/drawing/2016/5/13/chartex" xmlns:cx8="http://schemas.microsoft.com/office/drawing/2016/5/14/chartex" xmlns:mc="http://schemas.openxmlformats.org/markup-compatibility/2006" xmlns:aink="http://schemas.microsoft.com/office/drawing/2016/ink" xmlns:am3d="http://schemas.microsoft.com/office/drawing/2017/model3d" xmlns:o="urn:schemas-microsoft-com:office:office" xmlns:r="http://schemas.openxmlformats.org/officeDocument/2006/relationships" xmlns:m="http://schemas.openxmlformats.org/officeDocument/2006/math" xmlns:v="urn:schemas-microsoft-com:vml" xmlns:wp14="http://schemas.microsoft.com/office/word/2010/wordprocessingDrawing" xmlns:wp="http://schemas.openxmlformats.org/drawingml/2006/wordprocessingDrawing" xmlns:w10="urn:schemas-microsoft-com:office:word" xmlns:w="http://schemas.openxmlformats.org/wordprocessingml/2006/main" xmlns:w14="http://schemas.microsoft.com/office/word/2010/wordml" xmlns:w15="http://schemas.microsoft.com/office/word/2012/wordml" xmlns:w16cid="http://schemas.microsoft.com/office/word/2016/wordml/cid" xmlns:w16se="http://schemas.microsoft.com/office/word/2015/wordml/symex" xmlns:wpg="http://schemas.microsoft.com/office/word/2010/wordprocessingGroup" xmlns:wpi="http://schemas.microsoft.com/office/word/2010/wordprocessingInk" xmlns:wne="http://schemas.microsoft.com/office/word/2006/wordml" xmlns:wps="http://schemas.microsoft.com/office/word/2010/wordprocessingShape" mc:Ignorable="w14 w15 w16se w16cid wp14">
+<w:document xmlns:wpc="http://schemas.microsoft.com/office/word/2010/wordprocessingCanvas" xmlns:cx="http://schemas.microsoft.com/office/drawing/2014/chartex" xmlns:cx1="http://schemas.microsoft.com/office/drawing/2015/9/8/chartex" xmlns:cx2="http://schemas.microsoft.com/office/drawing/2015/10/21/chartex" xmlns:cx3="http://schemas.microsoft.com/office/drawing/2016/5/9/chartex" xmlns:cx4="http://schemas.microsoft.com/office/drawing/2016/5/10/chartex" xmlns:cx5="http://schemas.microsoft.com/office/drawing/2016/5/11/chartex" xmlns:cx6="http://schemas.microsoft.com/office/drawing/2016/5/12/chartex" xmlns:cx7="http://schemas.microsoft.com/office/drawing/2016/5/13/chartex" xmlns:cx8="http://schemas.microsoft.com/office/drawing/2016/5/14/chartex" xmlns:mc="http://schemas.openxmlformats.org/markup-compatibility/2006" xmlns:aink="http://schemas.microsoft.com/office/drawing/2016/ink" xmlns:am3d="http://schemas.microsoft.com/office/drawing/2017/model3d" xmlns:o="urn:schemas-microsoft-com:office:office" xmlns:r="http://schemas.openxmlformats.org/officeDocument/2006/relationships" xmlns:m="http://schemas.openxmlformats.org/officeDocument/2006/math" xmlns:v="urn:schemas-microsoft-com:vml" xmlns:wp14="http://schemas.microsoft.com/office/word/2010/wordprocessingDrawing" xmlns:wp="http://schemas.openxmlformats.org/drawingml/2006/wordprocessingDrawing" xmlns:w10="urn:schemas-microsoft-com:office:word" xmlns:w="http://schemas.openxmlformats.org/wordprocessingml/2006/main" xmlns:w14="http://schemas.microsoft.com/office/word/2010/wordml" xmlns:w15="http://schemas.microsoft.com/office/word/2012/wordml" xmlns:w16cex="http://schemas.microsoft.com/office/word/2018/wordml/cex" xmlns:w16cid="http://schemas.microsoft.com/office/word/2016/wordml/cid" xmlns:w16="http://schemas.microsoft.com/office/word/2018/wordml" xmlns:w16se="http://schemas.microsoft.com/office/word/2015/wordml/symex" xmlns:wpg="http://schemas.microsoft.com/office/word/2010/wordprocessingGroup" xmlns:wpi="http://schemas.microsoft.com/office/word/2010/wordprocessingInk" xmlns:wne="http://schemas.microsoft.com/office/word/2006/wordml" xmlns:wps="http://schemas.microsoft.com/office/word/2010/wordprocessingShape" mc:Ignorable="w14 w15 w16se w16cid w16 w16cex wp14">
   <w:body>
     <w:p>
       <w:pPr>
+        <w:pStyle w:val="Heading1"/>
+        <w:jc w:val="center"/>
+      </w:pPr>
+      <w:r>
+        <w:t>Лекция № 1</w:t>
+      </w:r>
+    </w:p>
+    <w:p>
+      <w:pPr>
+        <w:pStyle w:val="Heading2"/>
         <w:jc w:val="center"/>
       </w:pPr>
       <w:r>
@@ -15,7 +25,6 @@
         <w:spacing w:line="360" w:lineRule="auto"/>
         <w:rPr>
           <w:rFonts w:eastAsiaTheme="minorEastAsia"/>
-          <w:lang w:val="en-US"/>
         </w:rPr>
       </w:pPr>
       <m:oMath>
@@ -42,7 +51,6 @@
             <m:r>
               <w:rPr>
                 <w:rFonts w:ascii="Cambria Math" w:eastAsiaTheme="minorEastAsia" w:hAnsi="Cambria Math"/>
-                <w:lang w:val="en-US"/>
               </w:rPr>
               <m:t>5*5</m:t>
             </m:r>
@@ -51,7 +59,6 @@
         <m:r>
           <w:rPr>
             <w:rFonts w:ascii="Cambria Math" w:eastAsiaTheme="minorEastAsia" w:hAnsi="Cambria Math"/>
-            <w:lang w:val="en-US"/>
           </w:rPr>
           <m:t>=</m:t>
         </m:r>
@@ -100,7 +107,6 @@
                       <m:r>
                         <w:rPr>
                           <w:rFonts w:ascii="Cambria Math" w:eastAsiaTheme="minorEastAsia" w:hAnsi="Cambria Math"/>
-                          <w:lang w:val="en-US"/>
                         </w:rPr>
                         <m:t>а</m:t>
                       </m:r>
@@ -109,7 +115,6 @@
                       <m:r>
                         <w:rPr>
                           <w:rFonts w:ascii="Cambria Math" w:eastAsiaTheme="minorEastAsia" w:hAnsi="Cambria Math"/>
-                          <w:lang w:val="en-US"/>
                         </w:rPr>
                         <m:t>11</m:t>
                       </m:r>
@@ -147,7 +152,6 @@
                       <m:r>
                         <w:rPr>
                           <w:rFonts w:ascii="Cambria Math" w:eastAsiaTheme="minorEastAsia" w:hAnsi="Cambria Math"/>
-                          <w:lang w:val="en-US"/>
                         </w:rPr>
                         <m:t>12</m:t>
                       </m:r>
@@ -185,7 +189,6 @@
                       <m:r>
                         <w:rPr>
                           <w:rFonts w:ascii="Cambria Math" w:eastAsiaTheme="minorEastAsia" w:hAnsi="Cambria Math"/>
-                          <w:lang w:val="en-US"/>
                         </w:rPr>
                         <m:t>13</m:t>
                       </m:r>
@@ -226,7 +229,6 @@
                         <w:rPr>
                           <w:rFonts w:ascii="Cambria Math" w:eastAsiaTheme="minorEastAsia" w:hAnsi="Cambria Math"/>
                           <w:strike/>
-                          <w:lang w:val="en-US"/>
                         </w:rPr>
                         <m:t>14</m:t>
                       </m:r>
@@ -267,7 +269,6 @@
                         <w:rPr>
                           <w:rFonts w:ascii="Cambria Math" w:eastAsiaTheme="minorEastAsia" w:hAnsi="Cambria Math"/>
                           <w:strike/>
-                          <w:lang w:val="en-US"/>
                         </w:rPr>
                         <m:t>15</m:t>
                       </m:r>
@@ -300,7 +301,6 @@
                         <w:rPr>
                           <w:rFonts w:ascii="Cambria Math" w:eastAsiaTheme="minorEastAsia" w:hAnsi="Cambria Math"/>
                           <w:strike/>
-                          <w:lang w:val="en-US"/>
                         </w:rPr>
                         <m:t>а</m:t>
                       </m:r>
@@ -310,7 +310,6 @@
                         <w:rPr>
                           <w:rFonts w:ascii="Cambria Math" w:eastAsiaTheme="minorEastAsia" w:hAnsi="Cambria Math"/>
                           <w:strike/>
-                          <w:lang w:val="en-US"/>
                         </w:rPr>
                         <m:t>21</m:t>
                       </m:r>
@@ -334,7 +333,6 @@
                         <w:rPr>
                           <w:rFonts w:ascii="Cambria Math" w:eastAsiaTheme="minorEastAsia" w:hAnsi="Cambria Math"/>
                           <w:strike/>
-                          <w:lang w:val="en-US"/>
                         </w:rPr>
                         <m:t>а</m:t>
                       </m:r>
@@ -344,7 +342,6 @@
                         <w:rPr>
                           <w:rFonts w:ascii="Cambria Math" w:eastAsiaTheme="minorEastAsia" w:hAnsi="Cambria Math"/>
                           <w:strike/>
-                          <w:lang w:val="en-US"/>
                         </w:rPr>
                         <m:t>22</m:t>
                       </m:r>
@@ -368,7 +365,6 @@
                         <w:rPr>
                           <w:rFonts w:ascii="Cambria Math" w:eastAsiaTheme="minorEastAsia" w:hAnsi="Cambria Math"/>
                           <w:strike/>
-                          <w:lang w:val="en-US"/>
                         </w:rPr>
                         <m:t>а</m:t>
                       </m:r>
@@ -378,7 +374,6 @@
                         <w:rPr>
                           <w:rFonts w:ascii="Cambria Math" w:eastAsiaTheme="minorEastAsia" w:hAnsi="Cambria Math"/>
                           <w:strike/>
-                          <w:lang w:val="en-US"/>
                         </w:rPr>
                         <m:t>23</m:t>
                       </m:r>
@@ -404,7 +399,6 @@
                           <w:rFonts w:ascii="Cambria Math" w:eastAsiaTheme="minorEastAsia" w:hAnsi="Cambria Math"/>
                           <w:strike/>
                           <w:highlight w:val="yellow"/>
-                          <w:lang w:val="en-US"/>
                         </w:rPr>
                         <m:t>а</m:t>
                       </m:r>
@@ -415,7 +409,6 @@
                           <w:rFonts w:ascii="Cambria Math" w:eastAsiaTheme="minorEastAsia" w:hAnsi="Cambria Math"/>
                           <w:strike/>
                           <w:highlight w:val="yellow"/>
-                          <w:lang w:val="en-US"/>
                         </w:rPr>
                         <m:t>24</m:t>
                       </m:r>
@@ -448,7 +441,6 @@
                           <w:rFonts w:ascii="Cambria Math" w:eastAsiaTheme="minorEastAsia" w:hAnsi="Cambria Math"/>
                           <w:strike/>
                           <w:highlight w:val="yellow"/>
-                          <w:lang w:val="en-US"/>
                         </w:rPr>
                         <m:t>а</m:t>
                       </m:r>
@@ -459,7 +451,6 @@
                           <w:rFonts w:ascii="Cambria Math" w:eastAsiaTheme="minorEastAsia" w:hAnsi="Cambria Math"/>
                           <w:strike/>
                           <w:highlight w:val="yellow"/>
-                          <w:lang w:val="en-US"/>
                         </w:rPr>
                         <m:t>25</m:t>
                       </m:r>
@@ -490,7 +481,6 @@
                       <m:r>
                         <w:rPr>
                           <w:rFonts w:ascii="Cambria Math" w:eastAsiaTheme="minorEastAsia" w:hAnsi="Cambria Math"/>
-                          <w:lang w:val="en-US"/>
                         </w:rPr>
                         <m:t>а</m:t>
                       </m:r>
@@ -499,16 +489,8 @@
                       <m:r>
                         <w:rPr>
                           <w:rFonts w:ascii="Cambria Math" w:eastAsiaTheme="minorEastAsia" w:hAnsi="Cambria Math"/>
-                          <w:lang w:val="en-US"/>
-                        </w:rPr>
-                        <m:t>3</m:t>
-                      </m:r>
-                      <m:r>
-                        <w:rPr>
-                          <w:rFonts w:ascii="Cambria Math" w:eastAsiaTheme="minorEastAsia" w:hAnsi="Cambria Math"/>
-                          <w:lang w:val="en-US"/>
-                        </w:rPr>
-                        <m:t>1</m:t>
+                        </w:rPr>
+                        <m:t>31</m:t>
                       </m:r>
                     </m:sub>
                   </m:sSub>
@@ -535,7 +517,6 @@
                       <m:r>
                         <w:rPr>
                           <w:rFonts w:ascii="Cambria Math" w:eastAsiaTheme="minorEastAsia" w:hAnsi="Cambria Math"/>
-                          <w:lang w:val="en-US"/>
                         </w:rPr>
                         <m:t>а</m:t>
                       </m:r>
@@ -544,7 +525,6 @@
                       <m:r>
                         <w:rPr>
                           <w:rFonts w:ascii="Cambria Math" w:eastAsiaTheme="minorEastAsia" w:hAnsi="Cambria Math"/>
-                          <w:lang w:val="en-US"/>
                         </w:rPr>
                         <m:t>32</m:t>
                       </m:r>
@@ -573,7 +553,6 @@
                       <m:r>
                         <w:rPr>
                           <w:rFonts w:ascii="Cambria Math" w:eastAsiaTheme="minorEastAsia" w:hAnsi="Cambria Math"/>
-                          <w:lang w:val="en-US"/>
                         </w:rPr>
                         <m:t>а</m:t>
                       </m:r>
@@ -582,7 +561,6 @@
                       <m:r>
                         <w:rPr>
                           <w:rFonts w:ascii="Cambria Math" w:eastAsiaTheme="minorEastAsia" w:hAnsi="Cambria Math"/>
-                          <w:lang w:val="en-US"/>
                         </w:rPr>
                         <m:t>33</m:t>
                       </m:r>
@@ -613,7 +591,6 @@
                         <w:rPr>
                           <w:rFonts w:ascii="Cambria Math" w:eastAsiaTheme="minorEastAsia" w:hAnsi="Cambria Math"/>
                           <w:strike/>
-                          <w:lang w:val="en-US"/>
                         </w:rPr>
                         <m:t>а</m:t>
                       </m:r>
@@ -623,7 +600,6 @@
                         <w:rPr>
                           <w:rFonts w:ascii="Cambria Math" w:eastAsiaTheme="minorEastAsia" w:hAnsi="Cambria Math"/>
                           <w:strike/>
-                          <w:lang w:val="en-US"/>
                         </w:rPr>
                         <m:t>34</m:t>
                       </m:r>
@@ -654,7 +630,6 @@
                         <w:rPr>
                           <w:rFonts w:ascii="Cambria Math" w:eastAsiaTheme="minorEastAsia" w:hAnsi="Cambria Math"/>
                           <w:strike/>
-                          <w:lang w:val="en-US"/>
                         </w:rPr>
                         <m:t>а</m:t>
                       </m:r>
@@ -664,7 +639,6 @@
                         <w:rPr>
                           <w:rFonts w:ascii="Cambria Math" w:eastAsiaTheme="minorEastAsia" w:hAnsi="Cambria Math"/>
                           <w:strike/>
-                          <w:lang w:val="en-US"/>
                         </w:rPr>
                         <m:t>35</m:t>
                       </m:r>
@@ -697,7 +671,6 @@
                         <w:rPr>
                           <w:rFonts w:ascii="Cambria Math" w:eastAsiaTheme="minorEastAsia" w:hAnsi="Cambria Math"/>
                           <w:strike/>
-                          <w:lang w:val="en-US"/>
                         </w:rPr>
                         <m:t>а</m:t>
                       </m:r>
@@ -707,7 +680,6 @@
                         <w:rPr>
                           <w:rFonts w:ascii="Cambria Math" w:eastAsiaTheme="minorEastAsia" w:hAnsi="Cambria Math"/>
                           <w:strike/>
-                          <w:lang w:val="en-US"/>
                         </w:rPr>
                         <m:t>41</m:t>
                       </m:r>
@@ -731,7 +703,6 @@
                         <w:rPr>
                           <w:rFonts w:ascii="Cambria Math" w:eastAsiaTheme="minorEastAsia" w:hAnsi="Cambria Math"/>
                           <w:strike/>
-                          <w:lang w:val="en-US"/>
                         </w:rPr>
                         <m:t>а</m:t>
                       </m:r>
@@ -741,7 +712,6 @@
                         <w:rPr>
                           <w:rFonts w:ascii="Cambria Math" w:eastAsiaTheme="minorEastAsia" w:hAnsi="Cambria Math"/>
                           <w:strike/>
-                          <w:lang w:val="en-US"/>
                         </w:rPr>
                         <m:t>42</m:t>
                       </m:r>
@@ -765,7 +735,6 @@
                         <w:rPr>
                           <w:rFonts w:ascii="Cambria Math" w:eastAsiaTheme="minorEastAsia" w:hAnsi="Cambria Math"/>
                           <w:strike/>
-                          <w:lang w:val="en-US"/>
                         </w:rPr>
                         <m:t>а</m:t>
                       </m:r>
@@ -775,7 +744,6 @@
                         <w:rPr>
                           <w:rFonts w:ascii="Cambria Math" w:eastAsiaTheme="minorEastAsia" w:hAnsi="Cambria Math"/>
                           <w:strike/>
-                          <w:lang w:val="en-US"/>
                         </w:rPr>
                         <m:t>43</m:t>
                       </m:r>
@@ -808,7 +776,6 @@
                           <w:rFonts w:ascii="Cambria Math" w:eastAsiaTheme="minorEastAsia" w:hAnsi="Cambria Math"/>
                           <w:strike/>
                           <w:highlight w:val="yellow"/>
-                          <w:lang w:val="en-US"/>
                         </w:rPr>
                         <m:t>а</m:t>
                       </m:r>
@@ -819,7 +786,6 @@
                           <w:rFonts w:ascii="Cambria Math" w:eastAsiaTheme="minorEastAsia" w:hAnsi="Cambria Math"/>
                           <w:strike/>
                           <w:highlight w:val="yellow"/>
-                          <w:lang w:val="en-US"/>
                         </w:rPr>
                         <m:t>44</m:t>
                       </m:r>
@@ -852,7 +818,6 @@
                           <w:rFonts w:ascii="Cambria Math" w:eastAsiaTheme="minorEastAsia" w:hAnsi="Cambria Math"/>
                           <w:strike/>
                           <w:highlight w:val="yellow"/>
-                          <w:lang w:val="en-US"/>
                         </w:rPr>
                         <m:t>а</m:t>
                       </m:r>
@@ -863,7 +828,6 @@
                           <w:rFonts w:ascii="Cambria Math" w:eastAsiaTheme="minorEastAsia" w:hAnsi="Cambria Math"/>
                           <w:strike/>
                           <w:highlight w:val="yellow"/>
-                          <w:lang w:val="en-US"/>
                         </w:rPr>
                         <m:t>45</m:t>
                       </m:r>
@@ -894,7 +858,6 @@
                       <m:r>
                         <w:rPr>
                           <w:rFonts w:ascii="Cambria Math" w:eastAsiaTheme="minorEastAsia" w:hAnsi="Cambria Math"/>
-                          <w:lang w:val="en-US"/>
                         </w:rPr>
                         <m:t>а</m:t>
                       </m:r>
@@ -903,16 +866,8 @@
                       <m:r>
                         <w:rPr>
                           <w:rFonts w:ascii="Cambria Math" w:eastAsiaTheme="minorEastAsia" w:hAnsi="Cambria Math"/>
-                          <w:lang w:val="en-US"/>
-                        </w:rPr>
-                        <m:t>5</m:t>
-                      </m:r>
-                      <m:r>
-                        <w:rPr>
-                          <w:rFonts w:ascii="Cambria Math" w:eastAsiaTheme="minorEastAsia" w:hAnsi="Cambria Math"/>
-                          <w:lang w:val="en-US"/>
-                        </w:rPr>
-                        <m:t>1</m:t>
+                        </w:rPr>
+                        <m:t>51</m:t>
                       </m:r>
                     </m:sub>
                   </m:sSub>
@@ -939,7 +894,6 @@
                       <m:r>
                         <w:rPr>
                           <w:rFonts w:ascii="Cambria Math" w:eastAsiaTheme="minorEastAsia" w:hAnsi="Cambria Math"/>
-                          <w:lang w:val="en-US"/>
                         </w:rPr>
                         <m:t>а</m:t>
                       </m:r>
@@ -948,7 +902,6 @@
                       <m:r>
                         <w:rPr>
                           <w:rFonts w:ascii="Cambria Math" w:eastAsiaTheme="minorEastAsia" w:hAnsi="Cambria Math"/>
-                          <w:lang w:val="en-US"/>
                         </w:rPr>
                         <m:t>52</m:t>
                       </m:r>
@@ -977,7 +930,6 @@
                       <m:r>
                         <w:rPr>
                           <w:rFonts w:ascii="Cambria Math" w:eastAsiaTheme="minorEastAsia" w:hAnsi="Cambria Math"/>
-                          <w:lang w:val="en-US"/>
                         </w:rPr>
                         <m:t>а</m:t>
                       </m:r>
@@ -986,7 +938,6 @@
                       <m:r>
                         <w:rPr>
                           <w:rFonts w:ascii="Cambria Math" w:eastAsiaTheme="minorEastAsia" w:hAnsi="Cambria Math"/>
-                          <w:lang w:val="en-US"/>
                         </w:rPr>
                         <m:t>53</m:t>
                       </m:r>
@@ -1017,7 +968,6 @@
                         <w:rPr>
                           <w:rFonts w:ascii="Cambria Math" w:eastAsiaTheme="minorEastAsia" w:hAnsi="Cambria Math"/>
                           <w:strike/>
-                          <w:lang w:val="en-US"/>
                         </w:rPr>
                         <m:t>а</m:t>
                       </m:r>
@@ -1027,7 +977,6 @@
                         <w:rPr>
                           <w:rFonts w:ascii="Cambria Math" w:eastAsiaTheme="minorEastAsia" w:hAnsi="Cambria Math"/>
                           <w:strike/>
-                          <w:lang w:val="en-US"/>
                         </w:rPr>
                         <m:t>54</m:t>
                       </m:r>
@@ -1058,7 +1007,6 @@
                         <w:rPr>
                           <w:rFonts w:ascii="Cambria Math" w:eastAsiaTheme="minorEastAsia" w:hAnsi="Cambria Math"/>
                           <w:strike/>
-                          <w:lang w:val="en-US"/>
                         </w:rPr>
                         <m:t>а</m:t>
                       </m:r>
@@ -1068,7 +1016,6 @@
                         <w:rPr>
                           <w:rFonts w:ascii="Cambria Math" w:eastAsiaTheme="minorEastAsia" w:hAnsi="Cambria Math"/>
                           <w:strike/>
-                          <w:lang w:val="en-US"/>
                         </w:rPr>
                         <m:t>55</m:t>
                       </m:r>
@@ -1083,7 +1030,6 @@
       <w:r>
         <w:rPr>
           <w:rFonts w:eastAsiaTheme="minorEastAsia"/>
-          <w:lang w:val="en-US"/>
         </w:rPr>
         <w:t xml:space="preserve">     </w:t>
       </w:r>
@@ -1253,13 +1199,7 @@
                           <w:rPr>
                             <w:rFonts w:ascii="Cambria Math" w:hAnsi="Cambria Math"/>
                           </w:rPr>
-                          <m:t>4</m:t>
-                        </m:r>
-                        <m:r>
-                          <w:rPr>
-                            <w:rFonts w:ascii="Cambria Math" w:hAnsi="Cambria Math"/>
-                          </w:rPr>
-                          <m:t>4</m:t>
+                          <m:t>44</m:t>
                         </m:r>
                       </m:sub>
                     </m:sSub>
@@ -1287,13 +1227,7 @@
                           <w:rPr>
                             <w:rFonts w:ascii="Cambria Math" w:hAnsi="Cambria Math"/>
                           </w:rPr>
-                          <m:t>4</m:t>
-                        </m:r>
-                        <m:r>
-                          <w:rPr>
-                            <w:rFonts w:ascii="Cambria Math" w:hAnsi="Cambria Math"/>
-                          </w:rPr>
-                          <m:t>5</m:t>
+                          <m:t>45</m:t>
                         </m:r>
                       </m:sub>
                     </m:sSub>
@@ -1496,13 +1430,7 @@
                           <w:rPr>
                             <w:rFonts w:ascii="Cambria Math" w:hAnsi="Cambria Math"/>
                           </w:rPr>
-                          <m:t>3</m:t>
-                        </m:r>
-                        <m:r>
-                          <w:rPr>
-                            <w:rFonts w:ascii="Cambria Math" w:hAnsi="Cambria Math"/>
-                          </w:rPr>
-                          <m:t>1</m:t>
+                          <m:t>31</m:t>
                         </m:r>
                       </m:sub>
                     </m:sSub>
@@ -1588,13 +1516,7 @@
                           <w:rPr>
                             <w:rFonts w:ascii="Cambria Math" w:hAnsi="Cambria Math"/>
                           </w:rPr>
-                          <m:t>5</m:t>
-                        </m:r>
-                        <m:r>
-                          <w:rPr>
-                            <w:rFonts w:ascii="Cambria Math" w:hAnsi="Cambria Math"/>
-                          </w:rPr>
-                          <m:t>1</m:t>
+                          <m:t>51</m:t>
                         </m:r>
                       </m:sub>
                     </m:sSub>
@@ -1937,13 +1859,7 @@
                           <w:rPr>
                             <w:rFonts w:ascii="Cambria Math" w:hAnsi="Cambria Math"/>
                           </w:rPr>
-                          <m:t>3</m:t>
-                        </m:r>
-                        <m:r>
-                          <w:rPr>
-                            <w:rFonts w:ascii="Cambria Math" w:hAnsi="Cambria Math"/>
-                          </w:rPr>
-                          <m:t>1</m:t>
+                          <m:t>31</m:t>
                         </m:r>
                       </m:sub>
                     </m:sSub>
@@ -2049,7 +1965,7 @@
         <w:spacing w:line="360" w:lineRule="auto"/>
         <w:rPr>
           <w:rFonts w:eastAsiaTheme="minorEastAsia"/>
-          <w:i/>
+          <w:iCs/>
         </w:rPr>
       </w:pPr>
       <m:oMathPara>
@@ -2501,8 +2417,15 @@
           </m:sSub>
         </m:oMath>
       </m:oMathPara>
-      <w:bookmarkStart w:id="2" w:name="_GoBack"/>
-      <w:bookmarkEnd w:id="2"/>
+    </w:p>
+    <w:p>
+      <w:pPr>
+        <w:spacing w:line="360" w:lineRule="auto"/>
+        <w:rPr>
+          <w:rFonts w:eastAsiaTheme="minorEastAsia"/>
+          <w:iCs/>
+        </w:rPr>
+      </w:pPr>
     </w:p>
     <w:sectPr>
       <w:pgSz w:w="11906" w:h="16838"/>
@@ -2515,7 +2438,7 @@
 </file>
 
 <file path=word/styles.xml><?xml version="1.0" encoding="utf-8"?>
-<w:styles xmlns:mc="http://schemas.openxmlformats.org/markup-compatibility/2006" xmlns:r="http://schemas.openxmlformats.org/officeDocument/2006/relationships" xmlns:w="http://schemas.openxmlformats.org/wordprocessingml/2006/main" xmlns:w14="http://schemas.microsoft.com/office/word/2010/wordml" xmlns:w15="http://schemas.microsoft.com/office/word/2012/wordml" xmlns:w16cid="http://schemas.microsoft.com/office/word/2016/wordml/cid" xmlns:w16se="http://schemas.microsoft.com/office/word/2015/wordml/symex" mc:Ignorable="w14 w15 w16se w16cid">
+<w:styles xmlns:mc="http://schemas.openxmlformats.org/markup-compatibility/2006" xmlns:r="http://schemas.openxmlformats.org/officeDocument/2006/relationships" xmlns:w="http://schemas.openxmlformats.org/wordprocessingml/2006/main" xmlns:w14="http://schemas.microsoft.com/office/word/2010/wordml" xmlns:w15="http://schemas.microsoft.com/office/word/2012/wordml" xmlns:w16cex="http://schemas.microsoft.com/office/word/2018/wordml/cex" xmlns:w16cid="http://schemas.microsoft.com/office/word/2016/wordml/cid" xmlns:w16="http://schemas.microsoft.com/office/word/2018/wordml" xmlns:w16se="http://schemas.microsoft.com/office/word/2015/wordml/symex" mc:Ignorable="w14 w15 w16se w16cid w16 w16cex">
   <w:docDefaults>
     <w:rPrDefault>
       <w:rPr>
@@ -2531,7 +2454,7 @@
       </w:pPr>
     </w:pPrDefault>
   </w:docDefaults>
-  <w:latentStyles w:defLockedState="0" w:defUIPriority="99" w:defSemiHidden="0" w:defUnhideWhenUsed="0" w:defQFormat="0" w:count="375">
+  <w:latentStyles w:defLockedState="0" w:defUIPriority="99" w:defSemiHidden="0" w:defUnhideWhenUsed="0" w:defQFormat="0" w:count="376">
     <w:lsdException w:name="Normal" w:uiPriority="0" w:qFormat="1"/>
     <w:lsdException w:name="heading 1" w:uiPriority="9" w:qFormat="1"/>
     <w:lsdException w:name="heading 2" w:semiHidden="1" w:uiPriority="9" w:unhideWhenUsed="1" w:qFormat="1"/>
@@ -2637,7 +2560,6 @@
     <w:lsdException w:name="HTML Sample" w:semiHidden="1" w:unhideWhenUsed="1"/>
     <w:lsdException w:name="HTML Typewriter" w:semiHidden="1" w:unhideWhenUsed="1"/>
     <w:lsdException w:name="HTML Variable" w:semiHidden="1" w:unhideWhenUsed="1"/>
-    <w:lsdException w:name="Normal Table" w:semiHidden="1" w:unhideWhenUsed="1"/>
     <w:lsdException w:name="annotation subject" w:semiHidden="1" w:unhideWhenUsed="1"/>
     <w:lsdException w:name="No List" w:semiHidden="1" w:unhideWhenUsed="1"/>
     <w:lsdException w:name="Outline List 1" w:semiHidden="1" w:unhideWhenUsed="1"/>
@@ -2684,10 +2606,8 @@
     <w:lsdException w:name="Table Subtle 2" w:semiHidden="1" w:unhideWhenUsed="1"/>
     <w:lsdException w:name="Table Web 1" w:semiHidden="1" w:unhideWhenUsed="1"/>
     <w:lsdException w:name="Table Web 2" w:semiHidden="1" w:unhideWhenUsed="1"/>
-    <w:lsdException w:name="Table Web 3" w:semiHidden="1" w:unhideWhenUsed="1"/>
     <w:lsdException w:name="Balloon Text" w:semiHidden="1" w:unhideWhenUsed="1"/>
     <w:lsdException w:name="Table Grid" w:uiPriority="39"/>
-    <w:lsdException w:name="Table Theme" w:semiHidden="1" w:unhideWhenUsed="1"/>
     <w:lsdException w:name="Placeholder Text" w:semiHidden="1"/>
     <w:lsdException w:name="No Spacing" w:uiPriority="1" w:qFormat="1"/>
     <w:lsdException w:name="Light Shading" w:uiPriority="60"/>
@@ -2907,18 +2827,62 @@
     <w:lsdException w:name="Smart Hyperlink" w:semiHidden="1" w:unhideWhenUsed="1"/>
     <w:lsdException w:name="Hashtag" w:semiHidden="1" w:unhideWhenUsed="1"/>
     <w:lsdException w:name="Unresolved Mention" w:semiHidden="1" w:unhideWhenUsed="1"/>
+    <w:lsdException w:name="Smart Link" w:semiHidden="1" w:unhideWhenUsed="1"/>
   </w:latentStyles>
-  <w:style w:type="paragraph" w:default="1" w:styleId="a">
+  <w:style w:type="paragraph" w:default="1" w:styleId="Normal">
     <w:name w:val="Normal"/>
     <w:qFormat/>
   </w:style>
-  <w:style w:type="character" w:default="1" w:styleId="a0">
+  <w:style w:type="paragraph" w:styleId="Heading1">
+    <w:name w:val="heading 1"/>
+    <w:basedOn w:val="Normal"/>
+    <w:next w:val="Normal"/>
+    <w:link w:val="Heading1Char"/>
+    <w:uiPriority w:val="9"/>
+    <w:qFormat/>
+    <w:rsid w:val="00D92C90"/>
+    <w:pPr>
+      <w:keepNext/>
+      <w:keepLines/>
+      <w:spacing w:before="240" w:after="0"/>
+      <w:outlineLvl w:val="0"/>
+    </w:pPr>
+    <w:rPr>
+      <w:rFonts w:asciiTheme="majorHAnsi" w:eastAsiaTheme="majorEastAsia" w:hAnsiTheme="majorHAnsi" w:cstheme="majorBidi"/>
+      <w:color w:val="2F5496" w:themeColor="accent1" w:themeShade="BF"/>
+      <w:sz w:val="32"/>
+      <w:szCs w:val="32"/>
+    </w:rPr>
+  </w:style>
+  <w:style w:type="paragraph" w:styleId="Heading2">
+    <w:name w:val="heading 2"/>
+    <w:basedOn w:val="Normal"/>
+    <w:next w:val="Normal"/>
+    <w:link w:val="Heading2Char"/>
+    <w:uiPriority w:val="9"/>
+    <w:unhideWhenUsed/>
+    <w:qFormat/>
+    <w:rsid w:val="00D92C90"/>
+    <w:pPr>
+      <w:keepNext/>
+      <w:keepLines/>
+      <w:spacing w:before="40" w:after="0"/>
+      <w:outlineLvl w:val="1"/>
+    </w:pPr>
+    <w:rPr>
+      <w:rFonts w:asciiTheme="majorHAnsi" w:eastAsiaTheme="majorEastAsia" w:hAnsiTheme="majorHAnsi" w:cstheme="majorBidi"/>
+      <w:color w:val="2F5496" w:themeColor="accent1" w:themeShade="BF"/>
+      <w:sz w:val="26"/>
+      <w:szCs w:val="26"/>
+    </w:rPr>
+  </w:style>
+  <w:style w:type="character" w:default="1" w:styleId="DefaultParagraphFont">
     <w:name w:val="Default Paragraph Font"/>
     <w:uiPriority w:val="1"/>
     <w:semiHidden/>
     <w:unhideWhenUsed/>
   </w:style>
-  <w:style w:type="table" w:default="1" w:styleId="a1">
+  <w:style w:type="table" w:default="1" w:styleId="TableNormal">
     <w:name w:val="Normal Table"/>
     <w:uiPriority w:val="99"/>
     <w:semiHidden/>
@@ -2933,20 +2897,46 @@
       </w:tblCellMar>
     </w:tblPr>
   </w:style>
-  <w:style w:type="numbering" w:default="1" w:styleId="a2">
+  <w:style w:type="numbering" w:default="1" w:styleId="NoList">
     <w:name w:val="No List"/>
     <w:uiPriority w:val="99"/>
     <w:semiHidden/>
     <w:unhideWhenUsed/>
   </w:style>
-  <w:style w:type="character" w:styleId="a3">
+  <w:style w:type="character" w:styleId="PlaceholderText">
     <w:name w:val="Placeholder Text"/>
-    <w:basedOn w:val="a0"/>
+    <w:basedOn w:val="DefaultParagraphFont"/>
     <w:uiPriority w:val="99"/>
     <w:semiHidden/>
     <w:rsid w:val="00415108"/>
     <w:rPr>
       <w:color w:val="808080"/>
+    </w:rPr>
+  </w:style>
+  <w:style w:type="character" w:customStyle="1" w:styleId="Heading1Char">
+    <w:name w:val="Heading 1 Char"/>
+    <w:basedOn w:val="DefaultParagraphFont"/>
+    <w:link w:val="Heading1"/>
+    <w:uiPriority w:val="9"/>
+    <w:rsid w:val="00D92C90"/>
+    <w:rPr>
+      <w:rFonts w:asciiTheme="majorHAnsi" w:eastAsiaTheme="majorEastAsia" w:hAnsiTheme="majorHAnsi" w:cstheme="majorBidi"/>
+      <w:color w:val="2F5496" w:themeColor="accent1" w:themeShade="BF"/>
+      <w:sz w:val="32"/>
+      <w:szCs w:val="32"/>
+    </w:rPr>
+  </w:style>
+  <w:style w:type="character" w:customStyle="1" w:styleId="Heading2Char">
+    <w:name w:val="Heading 2 Char"/>
+    <w:basedOn w:val="DefaultParagraphFont"/>
+    <w:link w:val="Heading2"/>
+    <w:uiPriority w:val="9"/>
+    <w:rsid w:val="00D92C90"/>
+    <w:rPr>
+      <w:rFonts w:asciiTheme="majorHAnsi" w:eastAsiaTheme="majorEastAsia" w:hAnsiTheme="majorHAnsi" w:cstheme="majorBidi"/>
+      <w:color w:val="2F5496" w:themeColor="accent1" w:themeShade="BF"/>
+      <w:sz w:val="26"/>
+      <w:szCs w:val="26"/>
     </w:rPr>
   </w:style>
 </w:styles>
